--- a/Быков_ПМИ_32БО(ЛАБ7).docx
+++ b/Быков_ПМИ_32БО(ЛАБ7).docx
@@ -44,6 +44,9 @@
     </w:p>
     <w:p>
       <w:r>
+        <w:rPr>
+          <w:noProof/>
+        </w:rPr>
         <w:drawing>
           <wp:inline distT="0" distB="0" distL="0" distR="0" wp14:anchorId="371C365C" wp14:editId="47BBBE63">
             <wp:extent cx="5601482" cy="1848108"/>
@@ -84,6 +87,9 @@
     <w:p/>
     <w:p>
       <w:r>
+        <w:rPr>
+          <w:noProof/>
+        </w:rPr>
         <w:drawing>
           <wp:inline distT="0" distB="0" distL="0" distR="0" wp14:anchorId="66242F90" wp14:editId="4FFAA0AA">
             <wp:extent cx="5940425" cy="2284095"/>
@@ -124,6 +130,9 @@
     <w:p/>
     <w:p>
       <w:r>
+        <w:rPr>
+          <w:noProof/>
+        </w:rPr>
         <w:drawing>
           <wp:inline distT="0" distB="0" distL="0" distR="0" wp14:anchorId="4C48E0D0" wp14:editId="54AC7AE2">
             <wp:extent cx="5753903" cy="1467055"/>
@@ -164,6 +173,9 @@
     <w:p/>
     <w:p>
       <w:r>
+        <w:rPr>
+          <w:noProof/>
+        </w:rPr>
         <w:lastRenderedPageBreak/>
         <w:drawing>
           <wp:inline distT="0" distB="0" distL="0" distR="0" wp14:anchorId="55F79D0C" wp14:editId="0C726ACF">
@@ -205,6 +217,9 @@
     <w:p/>
     <w:p>
       <w:r>
+        <w:rPr>
+          <w:noProof/>
+        </w:rPr>
         <w:drawing>
           <wp:inline distT="0" distB="0" distL="0" distR="0" wp14:anchorId="5245F4CE" wp14:editId="27B34D0D">
             <wp:extent cx="5940425" cy="2086610"/>
@@ -245,6 +260,9 @@
     <w:p/>
     <w:p>
       <w:r>
+        <w:rPr>
+          <w:noProof/>
+        </w:rPr>
         <w:drawing>
           <wp:inline distT="0" distB="0" distL="0" distR="0" wp14:anchorId="2A6DD42A" wp14:editId="5A1477D2">
             <wp:extent cx="5525271" cy="1876687"/>
@@ -284,6 +302,9 @@
     </w:p>
     <w:p>
       <w:r>
+        <w:rPr>
+          <w:noProof/>
+        </w:rPr>
         <w:drawing>
           <wp:inline distT="0" distB="0" distL="0" distR="0" wp14:anchorId="0871190D" wp14:editId="0688E7A1">
             <wp:extent cx="5940425" cy="1603375"/>
@@ -323,6 +344,9 @@
     </w:p>
     <w:p>
       <w:r>
+        <w:rPr>
+          <w:noProof/>
+        </w:rPr>
         <w:lastRenderedPageBreak/>
         <w:drawing>
           <wp:inline distT="0" distB="0" distL="0" distR="0" wp14:anchorId="1C22B7C9" wp14:editId="1822270E">
@@ -408,6 +432,9 @@
     </w:p>
     <w:p>
       <w:r>
+        <w:rPr>
+          <w:noProof/>
+        </w:rPr>
         <w:drawing>
           <wp:inline distT="0" distB="0" distL="0" distR="0" wp14:anchorId="07BB5494" wp14:editId="2E917516">
             <wp:extent cx="5830114" cy="2562583"/>
@@ -447,6 +474,9 @@
     </w:p>
     <w:p>
       <w:r>
+        <w:rPr>
+          <w:noProof/>
+        </w:rPr>
         <w:lastRenderedPageBreak/>
         <w:drawing>
           <wp:inline distT="0" distB="0" distL="0" distR="0" wp14:anchorId="38433FDD" wp14:editId="1F014207">
@@ -526,6 +556,9 @@
     </w:p>
     <w:p>
       <w:r>
+        <w:rPr>
+          <w:noProof/>
+        </w:rPr>
         <w:drawing>
           <wp:inline distT="0" distB="0" distL="0" distR="0" wp14:anchorId="0ADA33DD" wp14:editId="6E60EF21">
             <wp:extent cx="5940425" cy="2392680"/>
@@ -565,6 +598,9 @@
     </w:p>
     <w:p>
       <w:r>
+        <w:rPr>
+          <w:noProof/>
+        </w:rPr>
         <w:drawing>
           <wp:inline distT="0" distB="0" distL="0" distR="0" wp14:anchorId="174582C3" wp14:editId="1358182A">
             <wp:extent cx="5940425" cy="1854200"/>
@@ -628,6 +664,7 @@
         <w:rPr>
           <w:b/>
           <w:bCs/>
+          <w:noProof/>
         </w:rPr>
         <w:lastRenderedPageBreak/>
         <w:drawing>
@@ -678,6 +715,7 @@
         <w:rPr>
           <w:b/>
           <w:bCs/>
+          <w:noProof/>
         </w:rPr>
         <w:drawing>
           <wp:inline distT="0" distB="0" distL="0" distR="0" wp14:anchorId="0B16336B" wp14:editId="201B8F20">
@@ -742,6 +780,7 @@
         <w:rPr>
           <w:b/>
           <w:bCs/>
+          <w:noProof/>
         </w:rPr>
         <w:lastRenderedPageBreak/>
         <w:drawing>
@@ -784,6 +823,7 @@
         <w:rPr>
           <w:b/>
           <w:bCs/>
+          <w:noProof/>
         </w:rPr>
         <w:drawing>
           <wp:inline distT="0" distB="0" distL="0" distR="0" wp14:anchorId="502EFFFC" wp14:editId="78F23E42">
@@ -903,6 +943,7 @@
         <w:rPr>
           <w:b/>
           <w:bCs/>
+          <w:noProof/>
         </w:rPr>
         <w:drawing>
           <wp:inline distT="0" distB="0" distL="0" distR="0" wp14:anchorId="36CADC38" wp14:editId="1C6C7CC9">
@@ -952,6 +993,7 @@
         <w:rPr>
           <w:b/>
           <w:bCs/>
+          <w:noProof/>
         </w:rPr>
         <w:lastRenderedPageBreak/>
         <w:drawing>
@@ -1017,6 +1059,7 @@
         <w:rPr>
           <w:b/>
           <w:bCs/>
+          <w:noProof/>
         </w:rPr>
         <w:drawing>
           <wp:inline distT="0" distB="0" distL="0" distR="0" wp14:anchorId="0CCF2D05" wp14:editId="6B87F174">
@@ -1066,6 +1109,7 @@
         <w:rPr>
           <w:b/>
           <w:bCs/>
+          <w:noProof/>
         </w:rPr>
         <w:drawing>
           <wp:inline distT="0" distB="0" distL="0" distR="0" wp14:anchorId="1BE2F18C" wp14:editId="184090BD">
@@ -1194,6 +1238,7 @@
         <w:rPr>
           <w:b/>
           <w:bCs/>
+          <w:noProof/>
         </w:rPr>
         <w:drawing>
           <wp:inline distT="0" distB="0" distL="0" distR="0" wp14:anchorId="6DAC02F0" wp14:editId="2CCE7ABD">
@@ -1243,6 +1288,7 @@
         <w:rPr>
           <w:b/>
           <w:bCs/>
+          <w:noProof/>
         </w:rPr>
         <w:drawing>
           <wp:inline distT="0" distB="0" distL="0" distR="0" wp14:anchorId="2AFB3E19" wp14:editId="7C69F227">
@@ -1321,6 +1367,7 @@
         <w:rPr>
           <w:b/>
           <w:bCs/>
+          <w:noProof/>
         </w:rPr>
         <w:drawing>
           <wp:inline distT="0" distB="0" distL="0" distR="0" wp14:anchorId="2B6A02B7" wp14:editId="3A7C9C43">
@@ -1357,6 +1404,26 @@
             </a:graphic>
           </wp:inline>
         </w:drawing>
+      </w:r>
+    </w:p>
+    <w:p>
+      <w:pPr>
+        <w:rPr>
+          <w:rFonts w:ascii="Arial" w:hAnsi="Arial" w:cs="Arial"/>
+        </w:rPr>
+      </w:pPr>
+      <w:r>
+        <w:rPr>
+          <w:rFonts w:ascii="Arial" w:hAnsi="Arial" w:cs="Arial"/>
+          <w:b/>
+        </w:rPr>
+        <w:t>Вывод</w:t>
+      </w:r>
+      <w:r>
+        <w:rPr>
+          <w:rFonts w:ascii="Arial" w:hAnsi="Arial" w:cs="Arial"/>
+        </w:rPr>
+        <w:t>: разобрался в каких уровнях транзакций какие аномалии возможны.</w:t>
       </w:r>
     </w:p>
     <w:sectPr>
@@ -1972,6 +2039,7 @@
   <w:style w:type="character" w:default="1" w:styleId="a0">
     <w:name w:val="Default Paragraph Font"/>
     <w:uiPriority w:val="1"/>
+    <w:semiHidden/>
     <w:unhideWhenUsed/>
   </w:style>
   <w:style w:type="table" w:default="1" w:styleId="a1">
